--- a/Trabajo de Investigacion/Trabajo..docx
+++ b/Trabajo de Investigacion/Trabajo..docx
@@ -66,13 +66,13 @@
           <w:lang w:val="en-US"/>
         </w:rPr>
         <w:drawing>
-          <wp:anchor distT="0" distB="0" distL="114300" distR="114300" simplePos="0" relativeHeight="251658240" behindDoc="1" locked="0" layoutInCell="1" allowOverlap="1" wp14:anchorId="7BAEB678" wp14:editId="688160AE">
+          <wp:anchor distT="0" distB="0" distL="114300" distR="114300" simplePos="0" relativeHeight="251658240" behindDoc="1" locked="0" layoutInCell="1" allowOverlap="1" wp14:anchorId="7BAEB678" wp14:editId="2578DA67">
             <wp:simplePos x="0" y="0"/>
-            <wp:positionH relativeFrom="column">
-              <wp:posOffset>1620520</wp:posOffset>
+            <wp:positionH relativeFrom="margin">
+              <wp:align>center</wp:align>
             </wp:positionH>
             <wp:positionV relativeFrom="paragraph">
-              <wp:posOffset>337820</wp:posOffset>
+              <wp:posOffset>290195</wp:posOffset>
             </wp:positionV>
             <wp:extent cx="1673860" cy="1951990"/>
             <wp:effectExtent l="0" t="0" r="2540" b="0"/>
@@ -82,9 +82,8 @@
                 <wp:lineTo x="1229" y="1054"/>
                 <wp:lineTo x="1229" y="1897"/>
                 <wp:lineTo x="2458" y="3373"/>
-                <wp:lineTo x="1475" y="4848"/>
                 <wp:lineTo x="492" y="6746"/>
-                <wp:lineTo x="0" y="8010"/>
+                <wp:lineTo x="0" y="8221"/>
                 <wp:lineTo x="0" y="13491"/>
                 <wp:lineTo x="246" y="20237"/>
                 <wp:lineTo x="737" y="21291"/>
@@ -93,7 +92,7 @@
                 <wp:lineTo x="21141" y="18761"/>
                 <wp:lineTo x="21387" y="13491"/>
                 <wp:lineTo x="21387" y="8221"/>
-                <wp:lineTo x="21141" y="6746"/>
+                <wp:lineTo x="20895" y="6746"/>
                 <wp:lineTo x="18929" y="3373"/>
                 <wp:lineTo x="19912" y="2951"/>
                 <wp:lineTo x="20158" y="1054"/>
@@ -153,7 +152,10 @@
         </w:drawing>
       </w:r>
     </w:p>
-    <w:p/>
+    <w:p>
+      <w:bookmarkStart w:id="0" w:name="_GoBack"/>
+      <w:bookmarkEnd w:id="0"/>
+    </w:p>
     <w:p/>
     <w:p/>
     <w:p/>
@@ -336,127 +338,80 @@
             </w:rPr>
             <w:fldChar w:fldCharType="separate"/>
           </w:r>
-          <w:bookmarkStart w:id="0" w:name="_GoBack"/>
-          <w:bookmarkEnd w:id="0"/>
-          <w:r>
-            <w:rPr>
-              <w:rStyle w:val="Hipervnculo"/>
-              <w:noProof/>
-            </w:rPr>
-            <w:fldChar w:fldCharType="begin"/>
-          </w:r>
-          <w:r>
-            <w:rPr>
-              <w:rStyle w:val="Hipervnculo"/>
-              <w:noProof/>
-            </w:rPr>
-            <w:instrText xml:space="preserve"> </w:instrText>
-          </w:r>
-          <w:r>
-            <w:rPr>
-              <w:noProof/>
-            </w:rPr>
-            <w:instrText>HYPERLINK \l "_Toc219201160"</w:instrText>
-          </w:r>
-          <w:r>
-            <w:rPr>
-              <w:rStyle w:val="Hipervnculo"/>
-              <w:noProof/>
-            </w:rPr>
-            <w:instrText xml:space="preserve"> </w:instrText>
-          </w:r>
-          <w:r>
-            <w:rPr>
-              <w:rStyle w:val="Hipervnculo"/>
-              <w:noProof/>
-            </w:rPr>
-          </w:r>
-          <w:r>
-            <w:rPr>
-              <w:rStyle w:val="Hipervnculo"/>
-              <w:noProof/>
-            </w:rPr>
-            <w:fldChar w:fldCharType="separate"/>
-          </w:r>
-          <w:r>
-            <w:rPr>
-              <w:rStyle w:val="Hipervnculo"/>
-              <w:noProof/>
-            </w:rPr>
-            <w:t>I.</w:t>
-          </w:r>
-          <w:r>
-            <w:rPr>
-              <w:rFonts w:asciiTheme="minorHAnsi" w:eastAsiaTheme="minorEastAsia" w:hAnsiTheme="minorHAnsi"/>
-              <w:b w:val="0"/>
-              <w:noProof/>
-              <w:sz w:val="22"/>
-              <w:lang w:val="en-US"/>
-            </w:rPr>
-            <w:tab/>
-          </w:r>
-          <w:r>
-            <w:rPr>
-              <w:rStyle w:val="Hipervnculo"/>
-              <w:noProof/>
-            </w:rPr>
-            <w:t>JUSTIFICACIÓN.</w:t>
-          </w:r>
-          <w:r>
-            <w:rPr>
-              <w:noProof/>
-              <w:webHidden/>
-            </w:rPr>
-            <w:tab/>
-          </w:r>
-          <w:r>
-            <w:rPr>
-              <w:noProof/>
-              <w:webHidden/>
-            </w:rPr>
-            <w:fldChar w:fldCharType="begin"/>
-          </w:r>
-          <w:r>
-            <w:rPr>
-              <w:noProof/>
-              <w:webHidden/>
-            </w:rPr>
-            <w:instrText xml:space="preserve"> PAGEREF _Toc219201160 \h </w:instrText>
-          </w:r>
-          <w:r>
-            <w:rPr>
-              <w:noProof/>
-              <w:webHidden/>
-            </w:rPr>
-          </w:r>
-          <w:r>
-            <w:rPr>
-              <w:noProof/>
-              <w:webHidden/>
-            </w:rPr>
-            <w:fldChar w:fldCharType="separate"/>
-          </w:r>
-          <w:r>
-            <w:rPr>
-              <w:noProof/>
-              <w:webHidden/>
-            </w:rPr>
-            <w:t>3</w:t>
-          </w:r>
-          <w:r>
-            <w:rPr>
-              <w:noProof/>
-              <w:webHidden/>
-            </w:rPr>
-            <w:fldChar w:fldCharType="end"/>
-          </w:r>
-          <w:r>
-            <w:rPr>
-              <w:rStyle w:val="Hipervnculo"/>
-              <w:noProof/>
-            </w:rPr>
-            <w:fldChar w:fldCharType="end"/>
-          </w:r>
+          <w:hyperlink w:anchor="_Toc219201160" w:history="1">
+            <w:r>
+              <w:rPr>
+                <w:rStyle w:val="Hipervnculo"/>
+                <w:noProof/>
+              </w:rPr>
+              <w:t>I.</w:t>
+            </w:r>
+            <w:r>
+              <w:rPr>
+                <w:rFonts w:asciiTheme="minorHAnsi" w:eastAsiaTheme="minorEastAsia" w:hAnsiTheme="minorHAnsi"/>
+                <w:b w:val="0"/>
+                <w:noProof/>
+                <w:sz w:val="22"/>
+                <w:lang w:val="en-US"/>
+              </w:rPr>
+              <w:tab/>
+            </w:r>
+            <w:r>
+              <w:rPr>
+                <w:rStyle w:val="Hipervnculo"/>
+                <w:noProof/>
+              </w:rPr>
+              <w:t>JUSTIFICACIÓN.</w:t>
+            </w:r>
+            <w:r>
+              <w:rPr>
+                <w:noProof/>
+                <w:webHidden/>
+              </w:rPr>
+              <w:tab/>
+            </w:r>
+            <w:r>
+              <w:rPr>
+                <w:noProof/>
+                <w:webHidden/>
+              </w:rPr>
+              <w:fldChar w:fldCharType="begin"/>
+            </w:r>
+            <w:r>
+              <w:rPr>
+                <w:noProof/>
+                <w:webHidden/>
+              </w:rPr>
+              <w:instrText xml:space="preserve"> PAGEREF _Toc219201160 \h </w:instrText>
+            </w:r>
+            <w:r>
+              <w:rPr>
+                <w:noProof/>
+                <w:webHidden/>
+              </w:rPr>
+            </w:r>
+            <w:r>
+              <w:rPr>
+                <w:noProof/>
+                <w:webHidden/>
+              </w:rPr>
+              <w:fldChar w:fldCharType="separate"/>
+            </w:r>
+            <w:r>
+              <w:rPr>
+                <w:noProof/>
+                <w:webHidden/>
+              </w:rPr>
+              <w:t>3</w:t>
+            </w:r>
+            <w:r>
+              <w:rPr>
+                <w:noProof/>
+                <w:webHidden/>
+              </w:rPr>
+              <w:fldChar w:fldCharType="end"/>
+            </w:r>
+          </w:hyperlink>
         </w:p>
         <w:p>
           <w:pPr>
@@ -3157,7 +3112,7 @@
 </file>
 
 <file path=customXml/itemProps1.xml><?xml version="1.0" encoding="utf-8"?>
-<ds:datastoreItem xmlns:ds="http://schemas.openxmlformats.org/officeDocument/2006/customXml" ds:itemID="{70117C85-18C2-4340-ABED-2C3D7367FBA3}">
+<ds:datastoreItem xmlns:ds="http://schemas.openxmlformats.org/officeDocument/2006/customXml" ds:itemID="{9B2D670F-3275-4B09-BD56-D4DAEFC0EE7C}">
   <ds:schemaRefs>
     <ds:schemaRef ds:uri="http://schemas.openxmlformats.org/officeDocument/2006/bibliography"/>
   </ds:schemaRefs>
